--- a/Technical Portfolio/Read Before Viewing Projects.docx
+++ b/Technical Portfolio/Read Before Viewing Projects.docx
@@ -161,6 +161,9 @@
     <w:p>
       <w:r>
         <w:t xml:space="preserve">The code contains some comments however this was a simply project thus much of the code is straight forward and required minimal commenting. </w:t>
+      </w:r>
+      <w:r>
+        <w:t>The main html homepage is named “index.html”.</w:t>
       </w:r>
     </w:p>
     <w:p>
